--- a/public/pages/ABOUT ME.docx
+++ b/public/pages/ABOUT ME.docx
@@ -32,6 +32,17 @@
           <w:szCs w:val="8"/>
         </w:rPr>
       </w:pPr>
+      <w:r>
+        <w:rPr>
+          <w:rFonts w:ascii="BELLABOO" w:hAnsi="BELLABOO"/>
+          <w:b/>
+          <w:bCs/>
+          <w:noProof/>
+          <w:sz w:val="40"/>
+          <w:szCs w:val="40"/>
+        </w:rPr>
+        <w:t xml:space="preserve">                                      </w:t>
+      </w:r>
     </w:p>
     <w:p>
       <w:pPr>
@@ -48,6 +59,36 @@
           <w:szCs w:val="28"/>
         </w:rPr>
         <w:t>Hi All!</w:t>
+      </w:r>
+      <w:r>
+        <w:rPr>
+          <w:rFonts w:ascii="BELLABOO" w:hAnsi="BELLABOO"/>
+          <w:sz w:val="28"/>
+          <w:szCs w:val="28"/>
+        </w:rPr>
+        <w:t xml:space="preserve">                                          </w:t>
+      </w:r>
+      <w:r>
+        <w:rPr>
+          <w:rFonts w:ascii="BELLABOO" w:hAnsi="BELLABOO"/>
+          <w:b/>
+          <w:bCs/>
+          <w:noProof/>
+          <w:sz w:val="40"/>
+          <w:szCs w:val="40"/>
+        </w:rPr>
+        <w:t xml:space="preserve"> </w:t>
+      </w:r>
+      <w:r>
+        <w:rPr>
+          <w:rFonts w:ascii="BELLABOO" w:hAnsi="BELLABOO"/>
+          <w:b/>
+          <w:bCs/>
+          <w:noProof/>
+          <w:sz w:val="40"/>
+          <w:szCs w:val="40"/>
+        </w:rPr>
+        <w:t xml:space="preserve">   </w:t>
       </w:r>
     </w:p>
     <w:p>
@@ -138,6 +179,72 @@
       <w:r>
         <w:rPr>
           <w:rFonts w:ascii="BELLABOO" w:hAnsi="BELLABOO"/>
+          <w:b/>
+          <w:bCs/>
+          <w:noProof/>
+          <w:sz w:val="40"/>
+          <w:szCs w:val="40"/>
+        </w:rPr>
+        <w:drawing>
+          <wp:anchor distT="0" distB="0" distL="114300" distR="114300" simplePos="0" relativeHeight="251658240" behindDoc="1" locked="0" layoutInCell="1" allowOverlap="1" wp14:anchorId="53147841" wp14:editId="5B7EC649">
+            <wp:simplePos x="0" y="0"/>
+            <wp:positionH relativeFrom="column">
+              <wp:posOffset>1230053</wp:posOffset>
+            </wp:positionH>
+            <wp:positionV relativeFrom="paragraph">
+              <wp:posOffset>553605</wp:posOffset>
+            </wp:positionV>
+            <wp:extent cx="6162502" cy="3365600"/>
+            <wp:effectExtent l="0" t="0" r="0" b="6350"/>
+            <wp:wrapNone/>
+            <wp:docPr id="4" name="Picture 4" descr="A drawing of a cartoon character&#10;&#10;Description automatically generated"/>
+            <wp:cNvGraphicFramePr>
+              <a:graphicFrameLocks xmlns:a="http://schemas.openxmlformats.org/drawingml/2006/main" noChangeAspect="1"/>
+            </wp:cNvGraphicFramePr>
+            <a:graphic xmlns:a="http://schemas.openxmlformats.org/drawingml/2006/main">
+              <a:graphicData uri="http://schemas.openxmlformats.org/drawingml/2006/picture">
+                <pic:pic xmlns:pic="http://schemas.openxmlformats.org/drawingml/2006/picture">
+                  <pic:nvPicPr>
+                    <pic:cNvPr id="4" name="woodenwheels2.png"/>
+                    <pic:cNvPicPr/>
+                  </pic:nvPicPr>
+                  <pic:blipFill>
+                    <a:blip r:embed="rId4" cstate="print">
+                      <a:alphaModFix amt="70000"/>
+                      <a:extLst>
+                        <a:ext uri="{28A0092B-C50C-407E-A947-70E740481C1C}">
+                          <a14:useLocalDpi xmlns:a14="http://schemas.microsoft.com/office/drawing/2010/main" val="0"/>
+                        </a:ext>
+                      </a:extLst>
+                    </a:blip>
+                    <a:stretch>
+                      <a:fillRect/>
+                    </a:stretch>
+                  </pic:blipFill>
+                  <pic:spPr>
+                    <a:xfrm>
+                      <a:off x="0" y="0"/>
+                      <a:ext cx="6162502" cy="3365600"/>
+                    </a:xfrm>
+                    <a:prstGeom prst="rect">
+                      <a:avLst/>
+                    </a:prstGeom>
+                  </pic:spPr>
+                </pic:pic>
+              </a:graphicData>
+            </a:graphic>
+            <wp14:sizeRelH relativeFrom="margin">
+              <wp14:pctWidth>0</wp14:pctWidth>
+            </wp14:sizeRelH>
+            <wp14:sizeRelV relativeFrom="margin">
+              <wp14:pctHeight>0</wp14:pctHeight>
+            </wp14:sizeRelV>
+          </wp:anchor>
+        </w:drawing>
+      </w:r>
+      <w:r>
+        <w:rPr>
+          <w:rFonts w:ascii="BELLABOO" w:hAnsi="BELLABOO"/>
           <w:sz w:val="28"/>
           <w:szCs w:val="28"/>
         </w:rPr>
@@ -334,25 +441,7 @@
           <w:sz w:val="28"/>
           <w:szCs w:val="28"/>
         </w:rPr>
-        <w:t xml:space="preserve">pointing outcomes of the pandemic is the absence of our friends.  I terribly missed Magic nights with the guys.  Arena is cool, but you </w:t>
-      </w:r>
-      <w:proofErr w:type="gramStart"/>
-      <w:r>
-        <w:rPr>
-          <w:rFonts w:ascii="BELLABOO" w:hAnsi="BELLABOO"/>
-          <w:sz w:val="28"/>
-          <w:szCs w:val="28"/>
-        </w:rPr>
-        <w:t>have to</w:t>
-      </w:r>
-      <w:proofErr w:type="gramEnd"/>
-      <w:r>
-        <w:rPr>
-          <w:rFonts w:ascii="BELLABOO" w:hAnsi="BELLABOO"/>
-          <w:sz w:val="28"/>
-          <w:szCs w:val="28"/>
-        </w:rPr>
-        <w:t xml:space="preserve"> recollect all the cards, pay for little stuff... you get it.  </w:t>
+        <w:t xml:space="preserve">pointing outcomes of the pandemic is the absence of our friends.  I terribly missed Magic nights with the guys.  Arena is cool, but you have to recollect all the cards, pay for little stuff... you get it.  </w:t>
       </w:r>
       <w:r>
         <w:rPr>
@@ -497,7 +586,7 @@
                     <pic:cNvPicPr/>
                   </pic:nvPicPr>
                   <pic:blipFill>
-                    <a:blip r:embed="rId4" cstate="print">
+                    <a:blip r:embed="rId5" cstate="print">
                       <a:extLst>
                         <a:ext uri="{28A0092B-C50C-407E-A947-70E740481C1C}">
                           <a14:useLocalDpi xmlns:a14="http://schemas.microsoft.com/office/drawing/2010/main" val="0"/>
@@ -523,12 +612,114 @@
           </wp:inline>
         </w:drawing>
       </w:r>
+    </w:p>
+    <w:p>
+      <w:pPr>
+        <w:ind w:firstLine="720"/>
+        <w:jc w:val="both"/>
+        <w:rPr>
+          <w:rFonts w:ascii="BELLABOO" w:hAnsi="BELLABOO"/>
+          <w:b/>
+          <w:bCs/>
+          <w:noProof/>
+          <w:sz w:val="72"/>
+          <w:szCs w:val="72"/>
+        </w:rPr>
+      </w:pPr>
+      <w:r>
+        <w:rPr>
+          <w:rFonts w:ascii="BELLABOO" w:hAnsi="BELLABOO"/>
+          <w:b/>
+          <w:bCs/>
+          <w:noProof/>
+          <w:sz w:val="72"/>
+          <w:szCs w:val="72"/>
+        </w:rPr>
+        <w:t xml:space="preserve">                     </w:t>
+      </w:r>
+    </w:p>
+    <w:p>
+      <w:pPr>
+        <w:ind w:firstLine="720"/>
+        <w:jc w:val="both"/>
+        <w:rPr>
+          <w:rFonts w:ascii="BELLABOO" w:hAnsi="BELLABOO"/>
+          <w:b/>
+          <w:bCs/>
+          <w:noProof/>
+          <w:sz w:val="72"/>
+          <w:szCs w:val="72"/>
+        </w:rPr>
+      </w:pPr>
+      <w:r>
+        <w:rPr>
+          <w:rFonts w:ascii="BELLABOO" w:hAnsi="BELLABOO"/>
+          <w:b/>
+          <w:bCs/>
+          <w:noProof/>
+          <w:sz w:val="72"/>
+          <w:szCs w:val="72"/>
+        </w:rPr>
+        <w:lastRenderedPageBreak/>
+        <w:t>BETA LAB PICS!!</w:t>
+      </w:r>
+      <w:r>
+        <w:rPr>
+          <w:rFonts w:ascii="BELLABOO" w:hAnsi="BELLABOO"/>
+          <w:b/>
+          <w:bCs/>
+          <w:noProof/>
+          <w:sz w:val="72"/>
+          <w:szCs w:val="72"/>
+        </w:rPr>
+        <w:t xml:space="preserve">      </w:t>
+      </w:r>
+    </w:p>
+    <w:p>
+      <w:pPr>
+        <w:ind w:firstLine="720"/>
+        <w:jc w:val="both"/>
+        <w:rPr>
+          <w:rFonts w:ascii="BELLABOO" w:hAnsi="BELLABOO"/>
+          <w:b/>
+          <w:bCs/>
+          <w:noProof/>
+          <w:sz w:val="32"/>
+          <w:szCs w:val="32"/>
+        </w:rPr>
+      </w:pPr>
+      <w:r>
+        <w:rPr>
+          <w:rFonts w:ascii="BELLABOO" w:hAnsi="BELLABOO"/>
+          <w:b/>
+          <w:bCs/>
+          <w:noProof/>
+          <w:sz w:val="32"/>
+          <w:szCs w:val="32"/>
+        </w:rPr>
+        <w:t>You don’t need much!  Just some card boxes and a chair! (don’t look at my underwear!)</w:t>
+      </w:r>
       <w:bookmarkStart w:id="0" w:name="_GoBack"/>
       <w:bookmarkEnd w:id="0"/>
     </w:p>
     <w:p>
       <w:pPr>
         <w:ind w:firstLine="720"/>
+        <w:jc w:val="both"/>
+        <w:rPr>
+          <w:rFonts w:ascii="BELLABOO" w:hAnsi="BELLABOO"/>
+          <w:b/>
+          <w:bCs/>
+          <w:noProof/>
+          <w:sz w:val="32"/>
+          <w:szCs w:val="32"/>
+        </w:rPr>
+      </w:pPr>
+    </w:p>
+    <w:p>
+      <w:pPr>
+        <w:ind w:firstLine="720"/>
+        <w:jc w:val="both"/>
         <w:rPr>
           <w:rFonts w:ascii="BELLABOO" w:hAnsi="BELLABOO"/>
           <w:b/>
@@ -540,11 +731,239 @@
       <w:r>
         <w:rPr>
           <w:rFonts w:ascii="BELLABOO" w:hAnsi="BELLABOO"/>
-          <w:noProof/>
-          <w:sz w:val="10"/>
-          <w:szCs w:val="10"/>
-        </w:rPr>
-        <w:t xml:space="preserve">                           </w:t>
+          <w:b/>
+          <w:bCs/>
+          <w:noProof/>
+          <w:sz w:val="72"/>
+          <w:szCs w:val="72"/>
+        </w:rPr>
+        <w:drawing>
+          <wp:inline distT="0" distB="0" distL="0" distR="0" wp14:anchorId="0E46823F" wp14:editId="4076988D">
+            <wp:extent cx="1360170" cy="1813560"/>
+            <wp:effectExtent l="0" t="0" r="0" b="0"/>
+            <wp:docPr id="5" name="Picture 5" descr="My setup!  You don't need much!"/>
+            <wp:cNvGraphicFramePr>
+              <a:graphicFrameLocks xmlns:a="http://schemas.openxmlformats.org/drawingml/2006/main" noChangeAspect="1"/>
+            </wp:cNvGraphicFramePr>
+            <a:graphic xmlns:a="http://schemas.openxmlformats.org/drawingml/2006/main">
+              <a:graphicData uri="http://schemas.openxmlformats.org/drawingml/2006/picture">
+                <pic:pic xmlns:pic="http://schemas.openxmlformats.org/drawingml/2006/picture">
+                  <pic:nvPicPr>
+                    <pic:cNvPr id="5" name="beta_closet_pic1.jpg"/>
+                    <pic:cNvPicPr/>
+                  </pic:nvPicPr>
+                  <pic:blipFill>
+                    <a:blip r:embed="rId6" cstate="print">
+                      <a:extLst>
+                        <a:ext uri="{28A0092B-C50C-407E-A947-70E740481C1C}">
+                          <a14:useLocalDpi xmlns:a14="http://schemas.microsoft.com/office/drawing/2010/main" val="0"/>
+                        </a:ext>
+                      </a:extLst>
+                    </a:blip>
+                    <a:stretch>
+                      <a:fillRect/>
+                    </a:stretch>
+                  </pic:blipFill>
+                  <pic:spPr>
+                    <a:xfrm>
+                      <a:off x="0" y="0"/>
+                      <a:ext cx="1360170" cy="1813560"/>
+                    </a:xfrm>
+                    <a:prstGeom prst="rect">
+                      <a:avLst/>
+                    </a:prstGeom>
+                  </pic:spPr>
+                </pic:pic>
+              </a:graphicData>
+            </a:graphic>
+          </wp:inline>
+        </w:drawing>
+      </w:r>
+      <w:r>
+        <w:rPr>
+          <w:rFonts w:ascii="BELLABOO" w:hAnsi="BELLABOO"/>
+          <w:b/>
+          <w:bCs/>
+          <w:noProof/>
+          <w:sz w:val="72"/>
+          <w:szCs w:val="72"/>
+        </w:rPr>
+        <w:t xml:space="preserve"> </w:t>
+      </w:r>
+      <w:r>
+        <w:rPr>
+          <w:rFonts w:ascii="BELLABOO" w:hAnsi="BELLABOO"/>
+          <w:b/>
+          <w:bCs/>
+          <w:noProof/>
+          <w:sz w:val="72"/>
+          <w:szCs w:val="72"/>
+        </w:rPr>
+        <w:drawing>
+          <wp:inline distT="0" distB="0" distL="0" distR="0" wp14:anchorId="001A8C2A" wp14:editId="40932957">
+            <wp:extent cx="1795548" cy="1346661"/>
+            <wp:effectExtent l="0" t="0" r="0" b="6350"/>
+            <wp:docPr id="8" name="Picture 8" descr="A picture containing indoor, computer, sitting, computer&#10;&#10;Description automatically generated"/>
+            <wp:cNvGraphicFramePr>
+              <a:graphicFrameLocks xmlns:a="http://schemas.openxmlformats.org/drawingml/2006/main" noChangeAspect="1"/>
+            </wp:cNvGraphicFramePr>
+            <a:graphic xmlns:a="http://schemas.openxmlformats.org/drawingml/2006/main">
+              <a:graphicData uri="http://schemas.openxmlformats.org/drawingml/2006/picture">
+                <pic:pic xmlns:pic="http://schemas.openxmlformats.org/drawingml/2006/picture">
+                  <pic:nvPicPr>
+                    <pic:cNvPr id="8" name="beta_closet_pic3.jpg"/>
+                    <pic:cNvPicPr/>
+                  </pic:nvPicPr>
+                  <pic:blipFill>
+                    <a:blip r:embed="rId7" cstate="print">
+                      <a:extLst>
+                        <a:ext uri="{28A0092B-C50C-407E-A947-70E740481C1C}">
+                          <a14:useLocalDpi xmlns:a14="http://schemas.microsoft.com/office/drawing/2010/main" val="0"/>
+                        </a:ext>
+                      </a:extLst>
+                    </a:blip>
+                    <a:stretch>
+                      <a:fillRect/>
+                    </a:stretch>
+                  </pic:blipFill>
+                  <pic:spPr>
+                    <a:xfrm>
+                      <a:off x="0" y="0"/>
+                      <a:ext cx="1812709" cy="1359531"/>
+                    </a:xfrm>
+                    <a:prstGeom prst="rect">
+                      <a:avLst/>
+                    </a:prstGeom>
+                  </pic:spPr>
+                </pic:pic>
+              </a:graphicData>
+            </a:graphic>
+          </wp:inline>
+        </w:drawing>
+      </w:r>
+      <w:r>
+        <w:rPr>
+          <w:rFonts w:ascii="BELLABOO" w:hAnsi="BELLABOO"/>
+          <w:b/>
+          <w:bCs/>
+          <w:noProof/>
+          <w:sz w:val="72"/>
+          <w:szCs w:val="72"/>
+        </w:rPr>
+        <w:t xml:space="preserve"> </w:t>
+      </w:r>
+      <w:r>
+        <w:rPr>
+          <w:rFonts w:ascii="BELLABOO" w:hAnsi="BELLABOO"/>
+          <w:b/>
+          <w:bCs/>
+          <w:noProof/>
+          <w:sz w:val="72"/>
+          <w:szCs w:val="72"/>
+        </w:rPr>
+        <w:drawing>
+          <wp:inline distT="0" distB="0" distL="0" distR="0" wp14:anchorId="4DD696CE" wp14:editId="3C6431E1">
+            <wp:extent cx="1514129" cy="2018838"/>
+            <wp:effectExtent l="0" t="0" r="0" b="635"/>
+            <wp:docPr id="7" name="Picture 7" descr="A person smiling for the camera&#10;&#10;Description automatically generated"/>
+            <wp:cNvGraphicFramePr>
+              <a:graphicFrameLocks xmlns:a="http://schemas.openxmlformats.org/drawingml/2006/main" noChangeAspect="1"/>
+            </wp:cNvGraphicFramePr>
+            <a:graphic xmlns:a="http://schemas.openxmlformats.org/drawingml/2006/main">
+              <a:graphicData uri="http://schemas.openxmlformats.org/drawingml/2006/picture">
+                <pic:pic xmlns:pic="http://schemas.openxmlformats.org/drawingml/2006/picture">
+                  <pic:nvPicPr>
+                    <pic:cNvPr id="7" name="beta_closet_pic2.jpg"/>
+                    <pic:cNvPicPr/>
+                  </pic:nvPicPr>
+                  <pic:blipFill>
+                    <a:blip r:embed="rId8" cstate="print">
+                      <a:extLst>
+                        <a:ext uri="{28A0092B-C50C-407E-A947-70E740481C1C}">
+                          <a14:useLocalDpi xmlns:a14="http://schemas.microsoft.com/office/drawing/2010/main" val="0"/>
+                        </a:ext>
+                      </a:extLst>
+                    </a:blip>
+                    <a:stretch>
+                      <a:fillRect/>
+                    </a:stretch>
+                  </pic:blipFill>
+                  <pic:spPr>
+                    <a:xfrm>
+                      <a:off x="0" y="0"/>
+                      <a:ext cx="1525759" cy="2034345"/>
+                    </a:xfrm>
+                    <a:prstGeom prst="rect">
+                      <a:avLst/>
+                    </a:prstGeom>
+                  </pic:spPr>
+                </pic:pic>
+              </a:graphicData>
+            </a:graphic>
+          </wp:inline>
+        </w:drawing>
+      </w:r>
+      <w:r>
+        <w:rPr>
+          <w:rFonts w:ascii="BELLABOO" w:hAnsi="BELLABOO"/>
+          <w:b/>
+          <w:bCs/>
+          <w:noProof/>
+          <w:sz w:val="72"/>
+          <w:szCs w:val="72"/>
+        </w:rPr>
+        <w:t xml:space="preserve"> </w:t>
+      </w:r>
+      <w:r>
+        <w:rPr>
+          <w:rFonts w:ascii="BELLABOO" w:hAnsi="BELLABOO"/>
+          <w:b/>
+          <w:bCs/>
+          <w:noProof/>
+          <w:sz w:val="72"/>
+          <w:szCs w:val="72"/>
+        </w:rPr>
+        <w:drawing>
+          <wp:inline distT="0" distB="0" distL="0" distR="0" wp14:anchorId="285C6814" wp14:editId="2F204EB6">
+            <wp:extent cx="1995054" cy="1496290"/>
+            <wp:effectExtent l="0" t="0" r="5715" b="8890"/>
+            <wp:docPr id="9" name="Picture 9" descr="A picture containing indoor, sitting, computer, table&#10;&#10;Description automatically generated"/>
+            <wp:cNvGraphicFramePr>
+              <a:graphicFrameLocks xmlns:a="http://schemas.openxmlformats.org/drawingml/2006/main" noChangeAspect="1"/>
+            </wp:cNvGraphicFramePr>
+            <a:graphic xmlns:a="http://schemas.openxmlformats.org/drawingml/2006/main">
+              <a:graphicData uri="http://schemas.openxmlformats.org/drawingml/2006/picture">
+                <pic:pic xmlns:pic="http://schemas.openxmlformats.org/drawingml/2006/picture">
+                  <pic:nvPicPr>
+                    <pic:cNvPr id="9" name="beta_closet_pic4.jpg"/>
+                    <pic:cNvPicPr/>
+                  </pic:nvPicPr>
+                  <pic:blipFill>
+                    <a:blip r:embed="rId9" cstate="print">
+                      <a:extLst>
+                        <a:ext uri="{28A0092B-C50C-407E-A947-70E740481C1C}">
+                          <a14:useLocalDpi xmlns:a14="http://schemas.microsoft.com/office/drawing/2010/main" val="0"/>
+                        </a:ext>
+                      </a:extLst>
+                    </a:blip>
+                    <a:stretch>
+                      <a:fillRect/>
+                    </a:stretch>
+                  </pic:blipFill>
+                  <pic:spPr>
+                    <a:xfrm>
+                      <a:off x="0" y="0"/>
+                      <a:ext cx="2025827" cy="1519370"/>
+                    </a:xfrm>
+                    <a:prstGeom prst="rect">
+                      <a:avLst/>
+                    </a:prstGeom>
+                  </pic:spPr>
+                </pic:pic>
+              </a:graphicData>
+            </a:graphic>
+          </wp:inline>
+        </w:drawing>
       </w:r>
     </w:p>
     <w:sectPr>
